--- a/Product Backlog.docx
+++ b/Product Backlog.docx
@@ -20,8 +20,16 @@
         <w:rPr>
           <w:highlight w:val="yellow"/>
         </w:rPr>
-        <w:t>Create 9x5 board</w:t>
-      </w:r>
+        <w:t xml:space="preserve">Create 9x5 </w:t>
+      </w:r>
+      <w:proofErr w:type="gramStart"/>
+      <w:r>
+        <w:rPr>
+          <w:highlight w:val="yellow"/>
+        </w:rPr>
+        <w:t>board</w:t>
+      </w:r>
+      <w:proofErr w:type="gramEnd"/>
     </w:p>
     <w:p>
       <w:r>
@@ -49,19 +57,7 @@
         <w:rPr>
           <w:highlight w:val="yellow"/>
         </w:rPr>
-        <w:t>Create button</w:t>
-      </w:r>
-      <w:r>
-        <w:rPr>
-          <w:highlight w:val="yellow"/>
-        </w:rPr>
-        <w:t>/function</w:t>
-      </w:r>
-      <w:r>
-        <w:rPr>
-          <w:highlight w:val="yellow"/>
-        </w:rPr>
-        <w:t xml:space="preserve"> to start and restart game</w:t>
+        <w:t>Create button/function to start and restart game</w:t>
       </w:r>
     </w:p>
     <w:p>
@@ -94,19 +90,7 @@
         <w:rPr>
           <w:highlight w:val="yellow"/>
         </w:rPr>
-        <w:t xml:space="preserve"> </w:t>
-      </w:r>
-      <w:r>
-        <w:rPr>
-          <w:highlight w:val="yellow"/>
-        </w:rPr>
-        <w:t xml:space="preserve">board </w:t>
-      </w:r>
-      <w:r>
-        <w:rPr>
-          <w:highlight w:val="yellow"/>
-        </w:rPr>
-        <w:t>positions</w:t>
+        <w:t xml:space="preserve"> board positions</w:t>
       </w:r>
     </w:p>
     <w:p>
@@ -126,8 +110,13 @@
     </w:p>
     <w:p>
       <w:r>
+        <w:rPr>
+          <w:highlight w:val="yellow"/>
+        </w:rPr>
         <w:t>Track whose turn it is</w:t>
       </w:r>
+      <w:bookmarkStart w:id="0" w:name="_GoBack"/>
+      <w:bookmarkEnd w:id="0"/>
     </w:p>
     <w:p>
       <w:r>
@@ -149,56 +138,20 @@
     </w:p>
     <w:p>
       <w:r>
-        <w:t xml:space="preserve">Display </w:t>
-      </w:r>
-      <w:r>
-        <w:t xml:space="preserve">removed </w:t>
-      </w:r>
-      <w:r>
-        <w:t>pieces on the side of the board</w:t>
-      </w:r>
-    </w:p>
-    <w:p>
-      <w:r>
-        <w:t>Check to see if player has any moves</w:t>
-      </w:r>
-      <w:r>
-        <w:t xml:space="preserve"> to perform.  I</w:t>
-      </w:r>
-      <w:r>
-        <w:t xml:space="preserve">f they </w:t>
-      </w:r>
-      <w:r>
-        <w:t xml:space="preserve">don’t, </w:t>
-      </w:r>
-      <w:r>
-        <w:t>they lose</w:t>
-      </w:r>
-    </w:p>
-    <w:p>
-      <w:r>
-        <w:rPr>
-          <w:highlight w:val="yellow"/>
-        </w:rPr>
-        <w:t xml:space="preserve">Check </w:t>
-      </w:r>
-      <w:r>
-        <w:rPr>
-          <w:highlight w:val="yellow"/>
-        </w:rPr>
-        <w:t xml:space="preserve">if maximum number of moves has been </w:t>
-      </w:r>
-      <w:r>
-        <w:rPr>
-          <w:highlight w:val="yellow"/>
-        </w:rPr>
-        <w:t>reached</w:t>
-      </w:r>
-      <w:r>
-        <w:rPr>
-          <w:highlight w:val="yellow"/>
-        </w:rPr>
-        <w:t>.</w:t>
+        <w:t>Display removed pieces on the side of the board</w:t>
+      </w:r>
+    </w:p>
+    <w:p>
+      <w:r>
+        <w:t>Check to see if player has any moves to perform.  If they don’t, they lose</w:t>
+      </w:r>
+    </w:p>
+    <w:p>
+      <w:r>
+        <w:rPr>
+          <w:highlight w:val="yellow"/>
+        </w:rPr>
+        <w:t>Check if maximum number of moves has been reached.</w:t>
       </w:r>
     </w:p>
     <w:p>
@@ -224,62 +177,17 @@
         <w:rPr>
           <w:highlight w:val="yellow"/>
         </w:rPr>
-        <w:t xml:space="preserve">Board evaluation function </w:t>
-      </w:r>
-      <w:r>
-        <w:rPr>
-          <w:highlight w:val="yellow"/>
-        </w:rPr>
-        <w:t xml:space="preserve">determines </w:t>
-      </w:r>
-      <w:r>
-        <w:rPr>
-          <w:highlight w:val="yellow"/>
-        </w:rPr>
-        <w:t>winner/loser</w:t>
-      </w:r>
-    </w:p>
-    <w:p>
-      <w:r>
-        <w:t>Highlight</w:t>
-      </w:r>
-      <w:r>
-        <w:t xml:space="preserve"> the pieces that have </w:t>
-      </w:r>
-      <w:r>
-        <w:t>valid</w:t>
-      </w:r>
-      <w:r>
-        <w:t xml:space="preserve"> moves </w:t>
-      </w:r>
-      <w:r>
-        <w:t>available</w:t>
-      </w:r>
-    </w:p>
-    <w:p>
-      <w:r>
-        <w:t>*</w:t>
-      </w:r>
-      <w:r>
-        <w:t>S</w:t>
-      </w:r>
-      <w:r>
-        <w:t xml:space="preserve">how </w:t>
-      </w:r>
-      <w:r>
-        <w:t xml:space="preserve">all </w:t>
-      </w:r>
-      <w:r>
-        <w:t>val</w:t>
-      </w:r>
-      <w:r>
-        <w:t>i</w:t>
-      </w:r>
-      <w:r>
-        <w:t>d moves</w:t>
-      </w:r>
-      <w:r>
-        <w:t xml:space="preserve"> for a selected piece</w:t>
+        <w:t>Board evaluation function determines winner/loser</w:t>
+      </w:r>
+    </w:p>
+    <w:p>
+      <w:r>
+        <w:t>Highlight the pieces that have valid moves available</w:t>
+      </w:r>
+    </w:p>
+    <w:p>
+      <w:r>
+        <w:t>*Show all valid moves for a selected piece</w:t>
       </w:r>
     </w:p>
     <w:p>
@@ -298,6 +206,9 @@
     </w:p>
     <w:p>
       <w:r>
+        <w:rPr>
+          <w:highlight w:val="yellow"/>
+        </w:rPr>
         <w:t>Disallow pieces to move to a spot with a piece in it</w:t>
       </w:r>
     </w:p>
@@ -369,24 +280,12 @@
     </w:p>
     <w:p>
       <w:r>
-        <w:t>M</w:t>
-      </w:r>
-      <w:r>
-        <w:t>ake a board that can be accessed remotely</w:t>
-      </w:r>
-    </w:p>
-    <w:p>
-      <w:r>
-        <w:t>M</w:t>
-      </w:r>
-      <w:r>
-        <w:t xml:space="preserve">ake an </w:t>
-      </w:r>
-      <w:r>
-        <w:t xml:space="preserve">AI </w:t>
-      </w:r>
-      <w:r>
-        <w:t>that can be played against remotely</w:t>
+        <w:t>Make a board that can be accessed remotely</w:t>
+      </w:r>
+    </w:p>
+    <w:p>
+      <w:r>
+        <w:t>Make an AI that can be played against remotely</w:t>
       </w:r>
     </w:p>
     <w:p>
@@ -411,43 +310,27 @@
     </w:p>
     <w:p>
       <w:r>
-        <w:t>D</w:t>
-      </w:r>
-      <w:r>
-        <w:t>isplay count down timer</w:t>
-      </w:r>
-    </w:p>
-    <w:p>
-      <w:r>
-        <w:t>P</w:t>
-      </w:r>
-      <w:r>
-        <w:t>rogram AI with staggles</w:t>
-      </w:r>
-    </w:p>
-    <w:p>
-      <w:r>
-        <w:t>D</w:t>
-      </w:r>
-      <w:r>
-        <w:t>iff</w:t>
-      </w:r>
-      <w:r>
-        <w:t>ic</w:t>
-      </w:r>
-      <w:r>
-        <w:t>ulty settings on the AI</w:t>
-      </w:r>
-    </w:p>
-    <w:p>
-      <w:r>
-        <w:t>Make funny names for the AI</w:t>
-      </w:r>
-      <w:r>
-        <w:t xml:space="preserve"> difficulty</w:t>
-      </w:r>
-      <w:r>
-        <w:t xml:space="preserve"> settings</w:t>
+        <w:t>Display count down timer</w:t>
+      </w:r>
+    </w:p>
+    <w:p>
+      <w:r>
+        <w:t xml:space="preserve">Program AI with </w:t>
+      </w:r>
+      <w:proofErr w:type="spellStart"/>
+      <w:r>
+        <w:t>staggles</w:t>
+      </w:r>
+      <w:proofErr w:type="spellEnd"/>
+    </w:p>
+    <w:p>
+      <w:r>
+        <w:t>Difficulty settings on the AI</w:t>
+      </w:r>
+    </w:p>
+    <w:p>
+      <w:r>
+        <w:t>Make funny names for the AI difficulty settings</w:t>
       </w:r>
     </w:p>
     <w:p>
@@ -460,8 +343,6 @@
       <w:r>
         <w:t>*Make AI taunt in chat</w:t>
       </w:r>
-      <w:bookmarkStart w:id="0" w:name="_GoBack"/>
-      <w:bookmarkEnd w:id="0"/>
     </w:p>
     <w:sectPr>
       <w:pgSz w:w="12240" w:h="15840"/>

--- a/Product Backlog.docx
+++ b/Product Backlog.docx
@@ -3,117 +3,18 @@
 <w:document xmlns:wpc="http://schemas.microsoft.com/office/word/2010/wordprocessingCanvas" xmlns:mc="http://schemas.openxmlformats.org/markup-compatibility/2006" xmlns:o="urn:schemas-microsoft-com:office:office" xmlns:r="http://schemas.openxmlformats.org/officeDocument/2006/relationships" xmlns:m="http://schemas.openxmlformats.org/officeDocument/2006/math" xmlns:v="urn:schemas-microsoft-com:vml" xmlns:wp14="http://schemas.microsoft.com/office/word/2010/wordprocessingDrawing" xmlns:wp="http://schemas.openxmlformats.org/drawingml/2006/wordprocessingDrawing" xmlns:w10="urn:schemas-microsoft-com:office:word" xmlns:w="http://schemas.openxmlformats.org/wordprocessingml/2006/main" xmlns:w14="http://schemas.microsoft.com/office/word/2010/wordml" xmlns:wpg="http://schemas.microsoft.com/office/word/2010/wordprocessingGroup" xmlns:wpi="http://schemas.microsoft.com/office/word/2010/wordprocessingInk" xmlns:wne="http://schemas.microsoft.com/office/word/2006/wordml" xmlns:wps="http://schemas.microsoft.com/office/word/2010/wordprocessingShape" mc:Ignorable="w14 wp14">
   <w:body>
     <w:p>
-      <w:r>
-        <w:rPr>
-          <w:highlight w:val="yellow"/>
-        </w:rPr>
-        <w:t>User launches program and sees a title/introduction screen/message</w:t>
-      </w:r>
-    </w:p>
-    <w:p>
-      <w:r>
-        <w:t>Allow user to select a timed game or non-timed game</w:t>
-      </w:r>
-    </w:p>
-    <w:p>
-      <w:r>
-        <w:rPr>
-          <w:highlight w:val="yellow"/>
-        </w:rPr>
-        <w:t xml:space="preserve">Create 9x5 </w:t>
-      </w:r>
-      <w:proofErr w:type="gramStart"/>
-      <w:r>
-        <w:rPr>
-          <w:highlight w:val="yellow"/>
-        </w:rPr>
-        <w:t>board</w:t>
-      </w:r>
-      <w:proofErr w:type="gramEnd"/>
-    </w:p>
-    <w:p>
-      <w:r>
-        <w:t>*Change board size</w:t>
-      </w:r>
-    </w:p>
-    <w:p>
-      <w:r>
-        <w:rPr>
-          <w:highlight w:val="yellow"/>
-        </w:rPr>
-        <w:t>Make sure initial game board is valid</w:t>
-      </w:r>
-    </w:p>
-    <w:p>
-      <w:r>
-        <w:rPr>
-          <w:highlight w:val="yellow"/>
-        </w:rPr>
-        <w:t>Draw pieces</w:t>
-      </w:r>
-    </w:p>
-    <w:p>
-      <w:r>
-        <w:rPr>
-          <w:highlight w:val="yellow"/>
-        </w:rPr>
-        <w:t>Create button/function to start and restart game</w:t>
-      </w:r>
-    </w:p>
-    <w:p>
       <w:pPr>
         <w:rPr>
-          <w:highlight w:val="yellow"/>
+          <w:b/>
+          <w:sz w:val="32"/>
         </w:rPr>
       </w:pPr>
       <w:r>
         <w:rPr>
-          <w:highlight w:val="yellow"/>
-        </w:rPr>
-        <w:t>User input box</w:t>
-      </w:r>
-    </w:p>
-    <w:p>
-      <w:r>
-        <w:rPr>
-          <w:highlight w:val="yellow"/>
-        </w:rPr>
-        <w:t xml:space="preserve">User enters a move by </w:t>
-      </w:r>
-      <w:r>
-        <w:rPr>
-          <w:highlight w:val="yellow"/>
-        </w:rPr>
-        <w:t>inputting</w:t>
-      </w:r>
-      <w:r>
-        <w:rPr>
-          <w:highlight w:val="yellow"/>
-        </w:rPr>
-        <w:t xml:space="preserve"> board positions</w:t>
-      </w:r>
-    </w:p>
-    <w:p>
-      <w:r>
-        <w:t>User enters a move by defined click-and-move process</w:t>
-      </w:r>
-    </w:p>
-    <w:p>
-      <w:r>
-        <w:t>Maintain board state</w:t>
-      </w:r>
-    </w:p>
-    <w:p>
-      <w:r>
-        <w:t>User sees a display of the current board state</w:t>
-      </w:r>
-    </w:p>
-    <w:p>
-      <w:r>
-        <w:rPr>
-          <w:highlight w:val="yellow"/>
-        </w:rPr>
-        <w:t>Track whose turn it is</w:t>
+          <w:b/>
+          <w:sz w:val="32"/>
+        </w:rPr>
+        <w:t>Product Backlog</w:t>
       </w:r>
       <w:bookmarkStart w:id="0" w:name="_GoBack"/>
       <w:bookmarkEnd w:id="0"/>
@@ -123,6 +24,120 @@
         <w:rPr>
           <w:highlight w:val="yellow"/>
         </w:rPr>
+        <w:t>User launches program and sees a title/introduction screen/message</w:t>
+      </w:r>
+    </w:p>
+    <w:p>
+      <w:r>
+        <w:t>Allow user to select a timed game or non-timed game</w:t>
+      </w:r>
+    </w:p>
+    <w:p>
+      <w:r>
+        <w:rPr>
+          <w:highlight w:val="yellow"/>
+        </w:rPr>
+        <w:t xml:space="preserve">Create 9x5 </w:t>
+      </w:r>
+      <w:proofErr w:type="gramStart"/>
+      <w:r>
+        <w:rPr>
+          <w:highlight w:val="yellow"/>
+        </w:rPr>
+        <w:t>board</w:t>
+      </w:r>
+      <w:proofErr w:type="gramEnd"/>
+    </w:p>
+    <w:p>
+      <w:r>
+        <w:t>*Change board size</w:t>
+      </w:r>
+    </w:p>
+    <w:p>
+      <w:r>
+        <w:rPr>
+          <w:highlight w:val="yellow"/>
+        </w:rPr>
+        <w:t>Make sure initial game board is valid</w:t>
+      </w:r>
+    </w:p>
+    <w:p>
+      <w:r>
+        <w:rPr>
+          <w:highlight w:val="yellow"/>
+        </w:rPr>
+        <w:t>Draw pieces</w:t>
+      </w:r>
+    </w:p>
+    <w:p>
+      <w:r>
+        <w:rPr>
+          <w:highlight w:val="yellow"/>
+        </w:rPr>
+        <w:t>Create button/function to start and restart game</w:t>
+      </w:r>
+    </w:p>
+    <w:p>
+      <w:pPr>
+        <w:rPr>
+          <w:highlight w:val="yellow"/>
+        </w:rPr>
+      </w:pPr>
+      <w:r>
+        <w:rPr>
+          <w:highlight w:val="yellow"/>
+        </w:rPr>
+        <w:t>User input box</w:t>
+      </w:r>
+    </w:p>
+    <w:p>
+      <w:r>
+        <w:rPr>
+          <w:highlight w:val="yellow"/>
+        </w:rPr>
+        <w:t xml:space="preserve">User enters a move by </w:t>
+      </w:r>
+      <w:r>
+        <w:rPr>
+          <w:highlight w:val="yellow"/>
+        </w:rPr>
+        <w:t>inputting</w:t>
+      </w:r>
+      <w:r>
+        <w:rPr>
+          <w:highlight w:val="yellow"/>
+        </w:rPr>
+        <w:t xml:space="preserve"> board positions</w:t>
+      </w:r>
+    </w:p>
+    <w:p>
+      <w:r>
+        <w:t>User enters a move by defined click-and-move process</w:t>
+      </w:r>
+    </w:p>
+    <w:p>
+      <w:r>
+        <w:t>Maintain board state</w:t>
+      </w:r>
+    </w:p>
+    <w:p>
+      <w:r>
+        <w:t>User sees a display of the current board state</w:t>
+      </w:r>
+    </w:p>
+    <w:p>
+      <w:r>
+        <w:rPr>
+          <w:highlight w:val="yellow"/>
+        </w:rPr>
+        <w:t>Track whose turn it is</w:t>
+      </w:r>
+    </w:p>
+    <w:p>
+      <w:r>
+        <w:rPr>
+          <w:highlight w:val="yellow"/>
+        </w:rPr>
         <w:t>Display whose turn it is</w:t>
       </w:r>
     </w:p>
@@ -187,155 +202,155 @@
     </w:p>
     <w:p>
       <w:r>
+        <w:lastRenderedPageBreak/>
         <w:t>*Show all valid moves for a selected piece</w:t>
       </w:r>
     </w:p>
     <w:p>
       <w:r>
+        <w:t>Only allow users to effect pieces they control</w:t>
+      </w:r>
+    </w:p>
+    <w:p>
+      <w:r>
+        <w:rPr>
+          <w:highlight w:val="yellow"/>
+        </w:rPr>
+        <w:t>Allow diagonal and forward movement</w:t>
+      </w:r>
+    </w:p>
+    <w:p>
+      <w:r>
+        <w:rPr>
+          <w:highlight w:val="yellow"/>
+        </w:rPr>
+        <w:t>Disallow pieces to move to a spot with a piece in it</w:t>
+      </w:r>
+    </w:p>
+    <w:p>
+      <w:r>
+        <w:t>Track where pieces have been, they are not allows to be in the same space</w:t>
+      </w:r>
+    </w:p>
+    <w:p>
+      <w:r>
+        <w:t>Track multiple jumps</w:t>
+      </w:r>
+    </w:p>
+    <w:p>
+      <w:r>
+        <w:rPr>
+          <w:highlight w:val="yellow"/>
+        </w:rPr>
+        <w:t>Captures 2 different ways</w:t>
+      </w:r>
+    </w:p>
+    <w:p>
+      <w:r>
+        <w:t>If a capture move can be made, it must be made</w:t>
+      </w:r>
+    </w:p>
+    <w:p>
+      <w:r>
+        <w:rPr>
+          <w:highlight w:val="yellow"/>
+        </w:rPr>
+        <w:t>Allow to move only if cannot capture</w:t>
+      </w:r>
+    </w:p>
+    <w:p>
+      <w:r>
+        <w:t>Allow user to pass turn</w:t>
+      </w:r>
+    </w:p>
+    <w:p>
+      <w:r>
+        <w:t>*Allow user to undo a move</w:t>
+      </w:r>
+    </w:p>
+    <w:p>
+      <w:r>
+        <w:t>Min/max tree used for AI</w:t>
+      </w:r>
+    </w:p>
+    <w:p>
+      <w:r>
+        <w:t>Computer looks ahead one move in tree</w:t>
+      </w:r>
+    </w:p>
+    <w:p>
+      <w:r>
+        <w:t>Alpha-beta pruning implemented at one level</w:t>
+      </w:r>
+    </w:p>
+    <w:p>
+      <w:r>
+        <w:t>Alpha-beta pruning implemented across all levels</w:t>
+      </w:r>
+    </w:p>
+    <w:p>
+      <w:r>
+        <w:t>Iterative deepening implemented</w:t>
+      </w:r>
+    </w:p>
+    <w:p>
+      <w:r>
+        <w:t>Make a board that can be accessed remotely</w:t>
+      </w:r>
+    </w:p>
+    <w:p>
+      <w:r>
+        <w:t>Make an AI that can be played against remotely</w:t>
+      </w:r>
+    </w:p>
+    <w:p>
+      <w:r>
+        <w:t>Timer for AI</w:t>
+      </w:r>
+    </w:p>
+    <w:p>
+      <w:r>
+        <w:t>Timer for User</w:t>
+      </w:r>
+    </w:p>
+    <w:p>
+      <w:r>
+        <w:t>Visual for AI’s last move</w:t>
+      </w:r>
+    </w:p>
+    <w:p>
+      <w:r>
+        <w:t>Visual for user’s last move</w:t>
+      </w:r>
+    </w:p>
+    <w:p>
+      <w:r>
+        <w:t>Display count down timer</w:t>
+      </w:r>
+    </w:p>
+    <w:p>
+      <w:r>
+        <w:t xml:space="preserve">Program AI with </w:t>
+      </w:r>
+      <w:proofErr w:type="spellStart"/>
+      <w:r>
+        <w:t>staggles</w:t>
+      </w:r>
+      <w:proofErr w:type="spellEnd"/>
+    </w:p>
+    <w:p>
+      <w:r>
+        <w:t>Difficulty settings on the AI</w:t>
+      </w:r>
+    </w:p>
+    <w:p>
+      <w:r>
         <w:lastRenderedPageBreak/>
-        <w:t>Only allow users to effect pieces they control</w:t>
-      </w:r>
-    </w:p>
-    <w:p>
-      <w:r>
-        <w:rPr>
-          <w:highlight w:val="yellow"/>
-        </w:rPr>
-        <w:t>Allow diagonal and forward movement</w:t>
-      </w:r>
-    </w:p>
-    <w:p>
-      <w:r>
-        <w:rPr>
-          <w:highlight w:val="yellow"/>
-        </w:rPr>
-        <w:t>Disallow pieces to move to a spot with a piece in it</w:t>
-      </w:r>
-    </w:p>
-    <w:p>
-      <w:r>
-        <w:t>Track where pieces have been, they are not allows to be in the same space</w:t>
-      </w:r>
-    </w:p>
-    <w:p>
-      <w:r>
-        <w:t>Track multiple jumps</w:t>
-      </w:r>
-    </w:p>
-    <w:p>
-      <w:r>
-        <w:rPr>
-          <w:highlight w:val="yellow"/>
-        </w:rPr>
-        <w:t>Captures 2 different ways</w:t>
-      </w:r>
-    </w:p>
-    <w:p>
-      <w:r>
-        <w:t>If a capture move can be made, it must be made</w:t>
-      </w:r>
-    </w:p>
-    <w:p>
-      <w:r>
-        <w:rPr>
-          <w:highlight w:val="yellow"/>
-        </w:rPr>
-        <w:t>Allow to move only if cannot capture</w:t>
-      </w:r>
-    </w:p>
-    <w:p>
-      <w:r>
-        <w:t>Allow user to pass turn</w:t>
-      </w:r>
-    </w:p>
-    <w:p>
-      <w:r>
-        <w:t>*Allow user to undo a move</w:t>
-      </w:r>
-    </w:p>
-    <w:p>
-      <w:r>
-        <w:t>Min/max tree used for AI</w:t>
-      </w:r>
-    </w:p>
-    <w:p>
-      <w:r>
-        <w:t>Computer looks ahead one move in tree</w:t>
-      </w:r>
-    </w:p>
-    <w:p>
-      <w:r>
-        <w:t>Alpha-beta pruning implemented at one level</w:t>
-      </w:r>
-    </w:p>
-    <w:p>
-      <w:r>
-        <w:t>Alpha-beta pruning implemented across all levels</w:t>
-      </w:r>
-    </w:p>
-    <w:p>
-      <w:r>
-        <w:t>Iterative deepening implemented</w:t>
-      </w:r>
-    </w:p>
-    <w:p>
-      <w:r>
-        <w:t>Make a board that can be accessed remotely</w:t>
-      </w:r>
-    </w:p>
-    <w:p>
-      <w:r>
-        <w:t>Make an AI that can be played against remotely</w:t>
-      </w:r>
-    </w:p>
-    <w:p>
-      <w:r>
-        <w:t>Timer for AI</w:t>
-      </w:r>
-    </w:p>
-    <w:p>
-      <w:r>
-        <w:t>Timer for User</w:t>
-      </w:r>
-    </w:p>
-    <w:p>
-      <w:r>
-        <w:t>Visual for AI’s last move</w:t>
-      </w:r>
-    </w:p>
-    <w:p>
-      <w:r>
-        <w:t>Visual for user’s last move</w:t>
-      </w:r>
-    </w:p>
-    <w:p>
-      <w:r>
-        <w:t>Display count down timer</w:t>
-      </w:r>
-    </w:p>
-    <w:p>
-      <w:r>
-        <w:t xml:space="preserve">Program AI with </w:t>
-      </w:r>
-      <w:proofErr w:type="spellStart"/>
-      <w:r>
-        <w:t>staggles</w:t>
-      </w:r>
-      <w:proofErr w:type="spellEnd"/>
-    </w:p>
-    <w:p>
-      <w:r>
-        <w:t>Difficulty settings on the AI</w:t>
-      </w:r>
-    </w:p>
-    <w:p>
-      <w:r>
         <w:t>Make funny names for the AI difficulty settings</w:t>
       </w:r>
     </w:p>
     <w:p>
       <w:r>
-        <w:lastRenderedPageBreak/>
         <w:t>*Make a chat function</w:t>
       </w:r>
     </w:p>
@@ -345,6 +360,7 @@
       </w:r>
     </w:p>
     <w:sectPr>
+      <w:headerReference w:type="default" r:id="rId7"/>
       <w:pgSz w:w="12240" w:h="15840"/>
       <w:pgMar w:top="1440" w:right="1440" w:bottom="1440" w:left="1440" w:header="720" w:footer="720" w:gutter="0"/>
       <w:cols w:space="720"/>
@@ -352,6 +368,84 @@
     </w:sectPr>
   </w:body>
 </w:document>
+</file>
+
+<file path=word/endnotes.xml><?xml version="1.0" encoding="utf-8"?>
+<w:endnotes xmlns:wpc="http://schemas.microsoft.com/office/word/2010/wordprocessingCanvas" xmlns:mc="http://schemas.openxmlformats.org/markup-compatibility/2006" xmlns:o="urn:schemas-microsoft-com:office:office" xmlns:r="http://schemas.openxmlformats.org/officeDocument/2006/relationships" xmlns:m="http://schemas.openxmlformats.org/officeDocument/2006/math" xmlns:v="urn:schemas-microsoft-com:vml" xmlns:wp14="http://schemas.microsoft.com/office/word/2010/wordprocessingDrawing" xmlns:wp="http://schemas.openxmlformats.org/drawingml/2006/wordprocessingDrawing" xmlns:w10="urn:schemas-microsoft-com:office:word" xmlns:w="http://schemas.openxmlformats.org/wordprocessingml/2006/main" xmlns:w14="http://schemas.microsoft.com/office/word/2010/wordml" xmlns:wpg="http://schemas.microsoft.com/office/word/2010/wordprocessingGroup" xmlns:wpi="http://schemas.microsoft.com/office/word/2010/wordprocessingInk" xmlns:wne="http://schemas.microsoft.com/office/word/2006/wordml" xmlns:wps="http://schemas.microsoft.com/office/word/2010/wordprocessingShape" mc:Ignorable="w14 wp14">
+  <w:endnote w:type="separator" w:id="-1">
+    <w:p>
+      <w:pPr>
+        <w:spacing w:after="0" w:line="240" w:lineRule="auto"/>
+      </w:pPr>
+      <w:r>
+        <w:separator/>
+      </w:r>
+    </w:p>
+  </w:endnote>
+  <w:endnote w:type="continuationSeparator" w:id="0">
+    <w:p>
+      <w:pPr>
+        <w:spacing w:after="0" w:line="240" w:lineRule="auto"/>
+      </w:pPr>
+      <w:r>
+        <w:continuationSeparator/>
+      </w:r>
+    </w:p>
+  </w:endnote>
+</w:endnotes>
+</file>
+
+<file path=word/footnotes.xml><?xml version="1.0" encoding="utf-8"?>
+<w:footnotes xmlns:wpc="http://schemas.microsoft.com/office/word/2010/wordprocessingCanvas" xmlns:mc="http://schemas.openxmlformats.org/markup-compatibility/2006" xmlns:o="urn:schemas-microsoft-com:office:office" xmlns:r="http://schemas.openxmlformats.org/officeDocument/2006/relationships" xmlns:m="http://schemas.openxmlformats.org/officeDocument/2006/math" xmlns:v="urn:schemas-microsoft-com:vml" xmlns:wp14="http://schemas.microsoft.com/office/word/2010/wordprocessingDrawing" xmlns:wp="http://schemas.openxmlformats.org/drawingml/2006/wordprocessingDrawing" xmlns:w10="urn:schemas-microsoft-com:office:word" xmlns:w="http://schemas.openxmlformats.org/wordprocessingml/2006/main" xmlns:w14="http://schemas.microsoft.com/office/word/2010/wordml" xmlns:wpg="http://schemas.microsoft.com/office/word/2010/wordprocessingGroup" xmlns:wpi="http://schemas.microsoft.com/office/word/2010/wordprocessingInk" xmlns:wne="http://schemas.microsoft.com/office/word/2006/wordml" xmlns:wps="http://schemas.microsoft.com/office/word/2010/wordprocessingShape" mc:Ignorable="w14 wp14">
+  <w:footnote w:type="separator" w:id="-1">
+    <w:p>
+      <w:pPr>
+        <w:spacing w:after="0" w:line="240" w:lineRule="auto"/>
+      </w:pPr>
+      <w:r>
+        <w:separator/>
+      </w:r>
+    </w:p>
+  </w:footnote>
+  <w:footnote w:type="continuationSeparator" w:id="0">
+    <w:p>
+      <w:pPr>
+        <w:spacing w:after="0" w:line="240" w:lineRule="auto"/>
+      </w:pPr>
+      <w:r>
+        <w:continuationSeparator/>
+      </w:r>
+    </w:p>
+  </w:footnote>
+</w:footnotes>
+</file>
+
+<file path=word/header1.xml><?xml version="1.0" encoding="utf-8"?>
+<w:hdr xmlns:wpc="http://schemas.microsoft.com/office/word/2010/wordprocessingCanvas" xmlns:mc="http://schemas.openxmlformats.org/markup-compatibility/2006" xmlns:o="urn:schemas-microsoft-com:office:office" xmlns:r="http://schemas.openxmlformats.org/officeDocument/2006/relationships" xmlns:m="http://schemas.openxmlformats.org/officeDocument/2006/math" xmlns:v="urn:schemas-microsoft-com:vml" xmlns:wp14="http://schemas.microsoft.com/office/word/2010/wordprocessingDrawing" xmlns:wp="http://schemas.openxmlformats.org/drawingml/2006/wordprocessingDrawing" xmlns:w10="urn:schemas-microsoft-com:office:word" xmlns:w="http://schemas.openxmlformats.org/wordprocessingml/2006/main" xmlns:w14="http://schemas.microsoft.com/office/word/2010/wordml" xmlns:wpg="http://schemas.microsoft.com/office/word/2010/wordprocessingGroup" xmlns:wpi="http://schemas.microsoft.com/office/word/2010/wordprocessingInk" xmlns:wne="http://schemas.microsoft.com/office/word/2006/wordml" xmlns:wps="http://schemas.microsoft.com/office/word/2010/wordprocessingShape" mc:Ignorable="w14 wp14">
+  <w:p>
+    <w:pPr>
+      <w:pStyle w:val="Header"/>
+      <w:jc w:val="right"/>
+    </w:pPr>
+    <w:r>
+      <w:t>Team 03</w:t>
+    </w:r>
+  </w:p>
+  <w:p>
+    <w:pPr>
+      <w:pStyle w:val="Header"/>
+      <w:jc w:val="right"/>
+    </w:pPr>
+    <w:r>
+      <w:t>03/05/2013</w:t>
+    </w:r>
+  </w:p>
+  <w:p>
+    <w:pPr>
+      <w:pStyle w:val="Header"/>
+    </w:pPr>
+  </w:p>
+</w:hdr>
 </file>
 
 <file path=word/styles.xml><?xml version="1.0" encoding="utf-8"?>
@@ -540,6 +634,50 @@
     <w:uiPriority w:val="99"/>
     <w:semiHidden/>
     <w:unhideWhenUsed/>
+  </w:style>
+  <w:style w:type="paragraph" w:styleId="Header">
+    <w:name w:val="header"/>
+    <w:basedOn w:val="Normal"/>
+    <w:link w:val="HeaderChar"/>
+    <w:uiPriority w:val="99"/>
+    <w:unhideWhenUsed/>
+    <w:rsid w:val="00067BA2"/>
+    <w:pPr>
+      <w:tabs>
+        <w:tab w:val="center" w:pos="4680"/>
+        <w:tab w:val="right" w:pos="9360"/>
+      </w:tabs>
+      <w:spacing w:after="0" w:line="240" w:lineRule="auto"/>
+    </w:pPr>
+  </w:style>
+  <w:style w:type="character" w:customStyle="1" w:styleId="HeaderChar">
+    <w:name w:val="Header Char"/>
+    <w:basedOn w:val="DefaultParagraphFont"/>
+    <w:link w:val="Header"/>
+    <w:uiPriority w:val="99"/>
+    <w:rsid w:val="00067BA2"/>
+  </w:style>
+  <w:style w:type="paragraph" w:styleId="Footer">
+    <w:name w:val="footer"/>
+    <w:basedOn w:val="Normal"/>
+    <w:link w:val="FooterChar"/>
+    <w:uiPriority w:val="99"/>
+    <w:unhideWhenUsed/>
+    <w:rsid w:val="00067BA2"/>
+    <w:pPr>
+      <w:tabs>
+        <w:tab w:val="center" w:pos="4680"/>
+        <w:tab w:val="right" w:pos="9360"/>
+      </w:tabs>
+      <w:spacing w:after="0" w:line="240" w:lineRule="auto"/>
+    </w:pPr>
+  </w:style>
+  <w:style w:type="character" w:customStyle="1" w:styleId="FooterChar">
+    <w:name w:val="Footer Char"/>
+    <w:basedOn w:val="DefaultParagraphFont"/>
+    <w:link w:val="Footer"/>
+    <w:uiPriority w:val="99"/>
+    <w:rsid w:val="00067BA2"/>
   </w:style>
 </w:styles>
 </file>
@@ -730,6 +868,50 @@
     <w:uiPriority w:val="99"/>
     <w:semiHidden/>
     <w:unhideWhenUsed/>
+  </w:style>
+  <w:style w:type="paragraph" w:styleId="Header">
+    <w:name w:val="header"/>
+    <w:basedOn w:val="Normal"/>
+    <w:link w:val="HeaderChar"/>
+    <w:uiPriority w:val="99"/>
+    <w:unhideWhenUsed/>
+    <w:rsid w:val="00067BA2"/>
+    <w:pPr>
+      <w:tabs>
+        <w:tab w:val="center" w:pos="4680"/>
+        <w:tab w:val="right" w:pos="9360"/>
+      </w:tabs>
+      <w:spacing w:after="0" w:line="240" w:lineRule="auto"/>
+    </w:pPr>
+  </w:style>
+  <w:style w:type="character" w:customStyle="1" w:styleId="HeaderChar">
+    <w:name w:val="Header Char"/>
+    <w:basedOn w:val="DefaultParagraphFont"/>
+    <w:link w:val="Header"/>
+    <w:uiPriority w:val="99"/>
+    <w:rsid w:val="00067BA2"/>
+  </w:style>
+  <w:style w:type="paragraph" w:styleId="Footer">
+    <w:name w:val="footer"/>
+    <w:basedOn w:val="Normal"/>
+    <w:link w:val="FooterChar"/>
+    <w:uiPriority w:val="99"/>
+    <w:unhideWhenUsed/>
+    <w:rsid w:val="00067BA2"/>
+    <w:pPr>
+      <w:tabs>
+        <w:tab w:val="center" w:pos="4680"/>
+        <w:tab w:val="right" w:pos="9360"/>
+      </w:tabs>
+      <w:spacing w:after="0" w:line="240" w:lineRule="auto"/>
+    </w:pPr>
+  </w:style>
+  <w:style w:type="character" w:customStyle="1" w:styleId="FooterChar">
+    <w:name w:val="Footer Char"/>
+    <w:basedOn w:val="DefaultParagraphFont"/>
+    <w:link w:val="Footer"/>
+    <w:uiPriority w:val="99"/>
+    <w:rsid w:val="00067BA2"/>
   </w:style>
 </w:styles>
 </file>

--- a/Product Backlog.docx
+++ b/Product Backlog.docx
@@ -16,220 +16,218 @@
         </w:rPr>
         <w:t>Product Backlog</w:t>
       </w:r>
+    </w:p>
+    <w:p>
+      <w:r>
+        <w:rPr>
+          <w:highlight w:val="yellow"/>
+        </w:rPr>
+        <w:t>User launches program and sees a title/introduction screen/message</w:t>
+      </w:r>
+    </w:p>
+    <w:p>
+      <w:r>
+        <w:t>Allow user to select a timed game or non-timed game</w:t>
+      </w:r>
+    </w:p>
+    <w:p>
+      <w:r>
+        <w:rPr>
+          <w:highlight w:val="yellow"/>
+        </w:rPr>
+        <w:t>Create 9x5 board</w:t>
+      </w:r>
+    </w:p>
+    <w:p>
+      <w:r>
+        <w:t>*Change board size</w:t>
+      </w:r>
+    </w:p>
+    <w:p>
+      <w:r>
+        <w:rPr>
+          <w:highlight w:val="yellow"/>
+        </w:rPr>
+        <w:t>Make sure initial game board is valid</w:t>
+      </w:r>
+    </w:p>
+    <w:p>
+      <w:r>
+        <w:rPr>
+          <w:highlight w:val="yellow"/>
+        </w:rPr>
+        <w:t>Draw pieces</w:t>
+      </w:r>
+    </w:p>
+    <w:p>
+      <w:r>
+        <w:rPr>
+          <w:highlight w:val="yellow"/>
+        </w:rPr>
+        <w:t>Create button/function to start and restart game</w:t>
+      </w:r>
+    </w:p>
+    <w:p>
+      <w:pPr>
+        <w:rPr>
+          <w:highlight w:val="yellow"/>
+        </w:rPr>
+      </w:pPr>
+      <w:r>
+        <w:rPr>
+          <w:highlight w:val="yellow"/>
+        </w:rPr>
+        <w:t>User input box</w:t>
+      </w:r>
+    </w:p>
+    <w:p>
+      <w:r>
+        <w:rPr>
+          <w:highlight w:val="yellow"/>
+        </w:rPr>
+        <w:t xml:space="preserve">User enters a move by </w:t>
+      </w:r>
+      <w:r>
+        <w:rPr>
+          <w:highlight w:val="yellow"/>
+        </w:rPr>
+        <w:t>inputting</w:t>
+      </w:r>
+      <w:r>
+        <w:rPr>
+          <w:highlight w:val="yellow"/>
+        </w:rPr>
+        <w:t xml:space="preserve"> board positions</w:t>
+      </w:r>
+    </w:p>
+    <w:p>
+      <w:r>
+        <w:t>User enters a move by defined click-and-move process</w:t>
+      </w:r>
+    </w:p>
+    <w:p>
+      <w:r>
+        <w:t>Maintain board state</w:t>
+      </w:r>
+    </w:p>
+    <w:p>
+      <w:r>
+        <w:t>User sees a display of the current board state</w:t>
+      </w:r>
+    </w:p>
+    <w:p>
+      <w:r>
+        <w:rPr>
+          <w:highlight w:val="yellow"/>
+        </w:rPr>
+        <w:t>Track whose turn it is</w:t>
+      </w:r>
+    </w:p>
+    <w:p>
+      <w:r>
+        <w:rPr>
+          <w:highlight w:val="yellow"/>
+        </w:rPr>
+        <w:t>Display whose turn it is</w:t>
+      </w:r>
+    </w:p>
+    <w:p>
+      <w:r>
+        <w:t>Check to see if both players still have pieces.</w:t>
+      </w:r>
+    </w:p>
+    <w:p>
+      <w:r>
+        <w:t>Keep track of pieces that are gone</w:t>
+      </w:r>
+    </w:p>
+    <w:p>
+      <w:r>
+        <w:t>Display removed pieces on the side of the board</w:t>
+      </w:r>
+    </w:p>
+    <w:p>
+      <w:r>
+        <w:t>Check to see if player has any moves to perform.  If they don’t, they lose</w:t>
+      </w:r>
+    </w:p>
+    <w:p>
+      <w:r>
+        <w:rPr>
+          <w:highlight w:val="yellow"/>
+        </w:rPr>
+        <w:t>Check if maximum number of moves has been reached.</w:t>
+      </w:r>
+    </w:p>
+    <w:p>
+      <w:r>
+        <w:t>User gets response of invalid if proposing an invalid move</w:t>
+      </w:r>
+    </w:p>
+    <w:p>
+      <w:r>
+        <w:t>Computer identifies all valid moves</w:t>
+      </w:r>
+    </w:p>
+    <w:p>
+      <w:r>
+        <w:rPr>
+          <w:highlight w:val="yellow"/>
+        </w:rPr>
+        <w:t>Computer can randomly select a valid move</w:t>
+      </w:r>
+    </w:p>
+    <w:p>
+      <w:r>
+        <w:rPr>
+          <w:highlight w:val="yellow"/>
+        </w:rPr>
+        <w:t>Board evaluation function determines winner/loser</w:t>
+      </w:r>
+    </w:p>
+    <w:p>
+      <w:r>
+        <w:t>Highlight the pieces that have valid moves available</w:t>
+      </w:r>
+    </w:p>
+    <w:p>
+      <w:r>
+        <w:lastRenderedPageBreak/>
+        <w:t>*Show all valid moves for a selected piece</w:t>
+      </w:r>
+    </w:p>
+    <w:p>
+      <w:r>
+        <w:t>Only allow users to effect pieces they control</w:t>
+      </w:r>
+    </w:p>
+    <w:p>
+      <w:r>
+        <w:rPr>
+          <w:highlight w:val="yellow"/>
+        </w:rPr>
+        <w:t>Allow diagonal and forward movement</w:t>
+      </w:r>
+    </w:p>
+    <w:p>
+      <w:r>
+        <w:rPr>
+          <w:highlight w:val="yellow"/>
+        </w:rPr>
+        <w:t>Disallow pieces to move to a spot with a piece in it</w:t>
+      </w:r>
+    </w:p>
+    <w:p>
+      <w:r>
+        <w:t>Track where piece</w:t>
+      </w:r>
+      <w:r>
+        <w:t>s have been, they are not allowed</w:t>
+      </w:r>
       <w:bookmarkStart w:id="0" w:name="_GoBack"/>
       <w:bookmarkEnd w:id="0"/>
-    </w:p>
-    <w:p>
-      <w:r>
-        <w:rPr>
-          <w:highlight w:val="yellow"/>
-        </w:rPr>
-        <w:t>User launches program and sees a title/introduction screen/message</w:t>
-      </w:r>
-    </w:p>
-    <w:p>
-      <w:r>
-        <w:t>Allow user to select a timed game or non-timed game</w:t>
-      </w:r>
-    </w:p>
-    <w:p>
-      <w:r>
-        <w:rPr>
-          <w:highlight w:val="yellow"/>
-        </w:rPr>
-        <w:t xml:space="preserve">Create 9x5 </w:t>
-      </w:r>
-      <w:proofErr w:type="gramStart"/>
-      <w:r>
-        <w:rPr>
-          <w:highlight w:val="yellow"/>
-        </w:rPr>
-        <w:t>board</w:t>
-      </w:r>
-      <w:proofErr w:type="gramEnd"/>
-    </w:p>
-    <w:p>
-      <w:r>
-        <w:t>*Change board size</w:t>
-      </w:r>
-    </w:p>
-    <w:p>
-      <w:r>
-        <w:rPr>
-          <w:highlight w:val="yellow"/>
-        </w:rPr>
-        <w:t>Make sure initial game board is valid</w:t>
-      </w:r>
-    </w:p>
-    <w:p>
-      <w:r>
-        <w:rPr>
-          <w:highlight w:val="yellow"/>
-        </w:rPr>
-        <w:t>Draw pieces</w:t>
-      </w:r>
-    </w:p>
-    <w:p>
-      <w:r>
-        <w:rPr>
-          <w:highlight w:val="yellow"/>
-        </w:rPr>
-        <w:t>Create button/function to start and restart game</w:t>
-      </w:r>
-    </w:p>
-    <w:p>
-      <w:pPr>
-        <w:rPr>
-          <w:highlight w:val="yellow"/>
-        </w:rPr>
-      </w:pPr>
-      <w:r>
-        <w:rPr>
-          <w:highlight w:val="yellow"/>
-        </w:rPr>
-        <w:t>User input box</w:t>
-      </w:r>
-    </w:p>
-    <w:p>
-      <w:r>
-        <w:rPr>
-          <w:highlight w:val="yellow"/>
-        </w:rPr>
-        <w:t xml:space="preserve">User enters a move by </w:t>
-      </w:r>
-      <w:r>
-        <w:rPr>
-          <w:highlight w:val="yellow"/>
-        </w:rPr>
-        <w:t>inputting</w:t>
-      </w:r>
-      <w:r>
-        <w:rPr>
-          <w:highlight w:val="yellow"/>
-        </w:rPr>
-        <w:t xml:space="preserve"> board positions</w:t>
-      </w:r>
-    </w:p>
-    <w:p>
-      <w:r>
-        <w:t>User enters a move by defined click-and-move process</w:t>
-      </w:r>
-    </w:p>
-    <w:p>
-      <w:r>
-        <w:t>Maintain board state</w:t>
-      </w:r>
-    </w:p>
-    <w:p>
-      <w:r>
-        <w:t>User sees a display of the current board state</w:t>
-      </w:r>
-    </w:p>
-    <w:p>
-      <w:r>
-        <w:rPr>
-          <w:highlight w:val="yellow"/>
-        </w:rPr>
-        <w:t>Track whose turn it is</w:t>
-      </w:r>
-    </w:p>
-    <w:p>
-      <w:r>
-        <w:rPr>
-          <w:highlight w:val="yellow"/>
-        </w:rPr>
-        <w:t>Display whose turn it is</w:t>
-      </w:r>
-    </w:p>
-    <w:p>
-      <w:r>
-        <w:t>Check to see if both players still have pieces.</w:t>
-      </w:r>
-    </w:p>
-    <w:p>
-      <w:r>
-        <w:t>Keep track of pieces that are gone</w:t>
-      </w:r>
-    </w:p>
-    <w:p>
-      <w:r>
-        <w:t>Display removed pieces on the side of the board</w:t>
-      </w:r>
-    </w:p>
-    <w:p>
-      <w:r>
-        <w:t>Check to see if player has any moves to perform.  If they don’t, they lose</w:t>
-      </w:r>
-    </w:p>
-    <w:p>
-      <w:r>
-        <w:rPr>
-          <w:highlight w:val="yellow"/>
-        </w:rPr>
-        <w:t>Check if maximum number of moves has been reached.</w:t>
-      </w:r>
-    </w:p>
-    <w:p>
-      <w:r>
-        <w:t>User gets response of invalid if proposing an invalid move</w:t>
-      </w:r>
-    </w:p>
-    <w:p>
-      <w:r>
-        <w:t>Computer identifies all valid moves</w:t>
-      </w:r>
-    </w:p>
-    <w:p>
-      <w:r>
-        <w:rPr>
-          <w:highlight w:val="yellow"/>
-        </w:rPr>
-        <w:t>Computer can randomly select a valid move</w:t>
-      </w:r>
-    </w:p>
-    <w:p>
-      <w:r>
-        <w:rPr>
-          <w:highlight w:val="yellow"/>
-        </w:rPr>
-        <w:t>Board evaluation function determines winner/loser</w:t>
-      </w:r>
-    </w:p>
-    <w:p>
-      <w:r>
-        <w:t>Highlight the pieces that have valid moves available</w:t>
-      </w:r>
-    </w:p>
-    <w:p>
-      <w:r>
-        <w:lastRenderedPageBreak/>
-        <w:t>*Show all valid moves for a selected piece</w:t>
-      </w:r>
-    </w:p>
-    <w:p>
-      <w:r>
-        <w:t>Only allow users to effect pieces they control</w:t>
-      </w:r>
-    </w:p>
-    <w:p>
-      <w:r>
-        <w:rPr>
-          <w:highlight w:val="yellow"/>
-        </w:rPr>
-        <w:t>Allow diagonal and forward movement</w:t>
-      </w:r>
-    </w:p>
-    <w:p>
-      <w:r>
-        <w:rPr>
-          <w:highlight w:val="yellow"/>
-        </w:rPr>
-        <w:t>Disallow pieces to move to a spot with a piece in it</w:t>
-      </w:r>
-    </w:p>
-    <w:p>
-      <w:r>
-        <w:t>Track where pieces have been, they are not allows to be in the same space</w:t>
+      <w:r>
+        <w:t xml:space="preserve"> to be in the same space</w:t>
       </w:r>
     </w:p>
     <w:p>
@@ -330,13 +328,8 @@
     </w:p>
     <w:p>
       <w:r>
-        <w:t xml:space="preserve">Program AI with </w:t>
-      </w:r>
-      <w:proofErr w:type="spellStart"/>
-      <w:r>
-        <w:t>staggles</w:t>
-      </w:r>
-      <w:proofErr w:type="spellEnd"/>
+        <w:t>Program AI with staggles</w:t>
+      </w:r>
     </w:p>
     <w:p>
       <w:r>

--- a/Product Backlog.docx
+++ b/Product Backlog.docx
@@ -19,9 +19,6 @@
     </w:p>
     <w:p>
       <w:r>
-        <w:rPr>
-          <w:highlight w:val="yellow"/>
-        </w:rPr>
         <w:t>User launches program and sees a title/introduction screen/message</w:t>
       </w:r>
     </w:p>
@@ -32,11 +29,13 @@
     </w:p>
     <w:p>
       <w:r>
-        <w:rPr>
-          <w:highlight w:val="yellow"/>
-        </w:rPr>
-        <w:t>Create 9x5 board</w:t>
-      </w:r>
+        <w:t xml:space="preserve">Create 9x5 </w:t>
+      </w:r>
+      <w:proofErr w:type="gramStart"/>
+      <w:r>
+        <w:t>board</w:t>
+      </w:r>
+      <w:proofErr w:type="gramEnd"/>
     </w:p>
     <w:p>
       <w:r>
@@ -45,58 +44,32 @@
     </w:p>
     <w:p>
       <w:r>
-        <w:rPr>
-          <w:highlight w:val="yellow"/>
-        </w:rPr>
         <w:t>Make sure initial game board is valid</w:t>
       </w:r>
     </w:p>
     <w:p>
       <w:r>
-        <w:rPr>
-          <w:highlight w:val="yellow"/>
-        </w:rPr>
         <w:t>Draw pieces</w:t>
       </w:r>
     </w:p>
     <w:p>
       <w:r>
-        <w:rPr>
-          <w:highlight w:val="yellow"/>
-        </w:rPr>
         <w:t>Create button/function to start and restart game</w:t>
       </w:r>
     </w:p>
     <w:p>
-      <w:pPr>
-        <w:rPr>
-          <w:highlight w:val="yellow"/>
-        </w:rPr>
-      </w:pPr>
-      <w:r>
-        <w:rPr>
-          <w:highlight w:val="yellow"/>
-        </w:rPr>
+      <w:r>
         <w:t>User input box</w:t>
       </w:r>
     </w:p>
     <w:p>
       <w:r>
-        <w:rPr>
-          <w:highlight w:val="yellow"/>
-        </w:rPr>
         <w:t xml:space="preserve">User enters a move by </w:t>
       </w:r>
       <w:r>
-        <w:rPr>
-          <w:highlight w:val="yellow"/>
-        </w:rPr>
         <w:t>inputting</w:t>
       </w:r>
       <w:r>
-        <w:rPr>
-          <w:highlight w:val="yellow"/>
-        </w:rPr>
         <w:t xml:space="preserve"> board positions</w:t>
       </w:r>
     </w:p>
@@ -117,17 +90,11 @@
     </w:p>
     <w:p>
       <w:r>
-        <w:rPr>
-          <w:highlight w:val="yellow"/>
-        </w:rPr>
         <w:t>Track whose turn it is</w:t>
       </w:r>
     </w:p>
     <w:p>
       <w:r>
-        <w:rPr>
-          <w:highlight w:val="yellow"/>
-        </w:rPr>
         <w:t>Display whose turn it is</w:t>
       </w:r>
     </w:p>
@@ -153,9 +120,6 @@
     </w:p>
     <w:p>
       <w:r>
-        <w:rPr>
-          <w:highlight w:val="yellow"/>
-        </w:rPr>
         <w:t>Check if maximum number of moves has been reached.</w:t>
       </w:r>
     </w:p>
@@ -171,17 +135,11 @@
     </w:p>
     <w:p>
       <w:r>
-        <w:rPr>
-          <w:highlight w:val="yellow"/>
-        </w:rPr>
         <w:t>Computer can randomly select a valid move</w:t>
       </w:r>
     </w:p>
     <w:p>
       <w:r>
-        <w:rPr>
-          <w:highlight w:val="yellow"/>
-        </w:rPr>
         <w:t>Board evaluation function determines winner/loser</w:t>
       </w:r>
     </w:p>
@@ -203,17 +161,11 @@
     </w:p>
     <w:p>
       <w:r>
-        <w:rPr>
-          <w:highlight w:val="yellow"/>
-        </w:rPr>
         <w:t>Allow diagonal and forward movement</w:t>
       </w:r>
     </w:p>
     <w:p>
       <w:r>
-        <w:rPr>
-          <w:highlight w:val="yellow"/>
-        </w:rPr>
         <w:t>Disallow pieces to move to a spot with a piece in it</w:t>
       </w:r>
     </w:p>
@@ -223,134 +175,148 @@
       </w:r>
       <w:r>
         <w:t>s have been, they are not allowed</w:t>
+      </w:r>
+      <w:r>
+        <w:t xml:space="preserve"> to be in the same space</w:t>
+      </w:r>
+    </w:p>
+    <w:p>
+      <w:r>
+        <w:t>Track multiple jumps</w:t>
+      </w:r>
+    </w:p>
+    <w:p>
+      <w:r>
+        <w:t>Captures 2 different ways</w:t>
+      </w:r>
+    </w:p>
+    <w:p>
+      <w:r>
+        <w:t>If a capture move can be made, it must be made</w:t>
+      </w:r>
+    </w:p>
+    <w:p>
+      <w:r>
+        <w:t>Allow to move only if cannot capture</w:t>
+      </w:r>
+    </w:p>
+    <w:p>
+      <w:r>
+        <w:t>Allow user to pass turn</w:t>
+      </w:r>
+    </w:p>
+    <w:p>
+      <w:r>
+        <w:t>*Allow user to undo a move</w:t>
+      </w:r>
+    </w:p>
+    <w:p>
+      <w:r>
+        <w:t>Min/max tree used for AI</w:t>
+      </w:r>
+    </w:p>
+    <w:p>
+      <w:r>
+        <w:t>Computer looks ahead one move in tree</w:t>
+      </w:r>
+    </w:p>
+    <w:p>
+      <w:r>
+        <w:t>Alpha-beta pruning implemented at one level</w:t>
+      </w:r>
+    </w:p>
+    <w:p>
+      <w:r>
+        <w:t>Alpha-beta pruning implemented across all levels</w:t>
+      </w:r>
+    </w:p>
+    <w:p>
+      <w:r>
+        <w:t>Iterative deepening implemented</w:t>
+      </w:r>
+    </w:p>
+    <w:p>
+      <w:r>
+        <w:t>Make a board that can be accessed remotely</w:t>
+      </w:r>
+    </w:p>
+    <w:p>
+      <w:r>
+        <w:t>Make an AI that can be played against remotely</w:t>
+      </w:r>
+    </w:p>
+    <w:p>
+      <w:r>
+        <w:t>Timer for AI</w:t>
+      </w:r>
+    </w:p>
+    <w:p>
+      <w:r>
+        <w:t>Timer for User</w:t>
+      </w:r>
+    </w:p>
+    <w:p>
+      <w:r>
+        <w:t>Visual for AI’s last move</w:t>
+      </w:r>
+    </w:p>
+    <w:p>
+      <w:r>
+        <w:t>Visual for user’s last move</w:t>
+      </w:r>
+    </w:p>
+    <w:p>
+      <w:r>
+        <w:t>Display count down timer</w:t>
+      </w:r>
+    </w:p>
+    <w:p>
+      <w:r>
+        <w:t xml:space="preserve">Program AI with </w:t>
+      </w:r>
+      <w:proofErr w:type="spellStart"/>
+      <w:r>
+        <w:t>staggles</w:t>
+      </w:r>
+      <w:proofErr w:type="spellEnd"/>
+    </w:p>
+    <w:p>
+      <w:r>
+        <w:t>Difficulty settings on the AI</w:t>
+      </w:r>
+    </w:p>
+    <w:p>
+      <w:r>
+        <w:lastRenderedPageBreak/>
+        <w:t>Make funny names for the AI difficulty settings</w:t>
+      </w:r>
+    </w:p>
+    <w:p>
+      <w:r>
+        <w:t>*Make a chat function</w:t>
+      </w:r>
+    </w:p>
+    <w:p>
+      <w:r>
+        <w:t>*Make AI taunt in chat</w:t>
+      </w:r>
+    </w:p>
+    <w:p>
+      <w:r>
+        <w:t>Allow “Sacrifice” move</w:t>
+      </w:r>
+    </w:p>
+    <w:p>
+      <w:r>
+        <w:t>Change tie game condition (max moves = 10 * # of rows)</w:t>
+      </w:r>
+    </w:p>
+    <w:p>
+      <w:r>
+        <w:t>Allow user to set move time limit</w:t>
       </w:r>
       <w:bookmarkStart w:id="0" w:name="_GoBack"/>
       <w:bookmarkEnd w:id="0"/>
-      <w:r>
-        <w:t xml:space="preserve"> to be in the same space</w:t>
-      </w:r>
-    </w:p>
-    <w:p>
-      <w:r>
-        <w:t>Track multiple jumps</w:t>
-      </w:r>
-    </w:p>
-    <w:p>
-      <w:r>
-        <w:rPr>
-          <w:highlight w:val="yellow"/>
-        </w:rPr>
-        <w:t>Captures 2 different ways</w:t>
-      </w:r>
-    </w:p>
-    <w:p>
-      <w:r>
-        <w:t>If a capture move can be made, it must be made</w:t>
-      </w:r>
-    </w:p>
-    <w:p>
-      <w:r>
-        <w:rPr>
-          <w:highlight w:val="yellow"/>
-        </w:rPr>
-        <w:t>Allow to move only if cannot capture</w:t>
-      </w:r>
-    </w:p>
-    <w:p>
-      <w:r>
-        <w:t>Allow user to pass turn</w:t>
-      </w:r>
-    </w:p>
-    <w:p>
-      <w:r>
-        <w:t>*Allow user to undo a move</w:t>
-      </w:r>
-    </w:p>
-    <w:p>
-      <w:r>
-        <w:t>Min/max tree used for AI</w:t>
-      </w:r>
-    </w:p>
-    <w:p>
-      <w:r>
-        <w:t>Computer looks ahead one move in tree</w:t>
-      </w:r>
-    </w:p>
-    <w:p>
-      <w:r>
-        <w:t>Alpha-beta pruning implemented at one level</w:t>
-      </w:r>
-    </w:p>
-    <w:p>
-      <w:r>
-        <w:t>Alpha-beta pruning implemented across all levels</w:t>
-      </w:r>
-    </w:p>
-    <w:p>
-      <w:r>
-        <w:t>Iterative deepening implemented</w:t>
-      </w:r>
-    </w:p>
-    <w:p>
-      <w:r>
-        <w:t>Make a board that can be accessed remotely</w:t>
-      </w:r>
-    </w:p>
-    <w:p>
-      <w:r>
-        <w:t>Make an AI that can be played against remotely</w:t>
-      </w:r>
-    </w:p>
-    <w:p>
-      <w:r>
-        <w:t>Timer for AI</w:t>
-      </w:r>
-    </w:p>
-    <w:p>
-      <w:r>
-        <w:t>Timer for User</w:t>
-      </w:r>
-    </w:p>
-    <w:p>
-      <w:r>
-        <w:t>Visual for AI’s last move</w:t>
-      </w:r>
-    </w:p>
-    <w:p>
-      <w:r>
-        <w:t>Visual for user’s last move</w:t>
-      </w:r>
-    </w:p>
-    <w:p>
-      <w:r>
-        <w:t>Display count down timer</w:t>
-      </w:r>
-    </w:p>
-    <w:p>
-      <w:r>
-        <w:t>Program AI with staggles</w:t>
-      </w:r>
-    </w:p>
-    <w:p>
-      <w:r>
-        <w:t>Difficulty settings on the AI</w:t>
-      </w:r>
-    </w:p>
-    <w:p>
-      <w:r>
-        <w:lastRenderedPageBreak/>
-        <w:t>Make funny names for the AI difficulty settings</w:t>
-      </w:r>
-    </w:p>
-    <w:p>
-      <w:r>
-        <w:t>*Make a chat function</w:t>
-      </w:r>
-    </w:p>
-    <w:p>
-      <w:r>
-        <w:t>*Make AI taunt in chat</w:t>
-      </w:r>
     </w:p>
     <w:sectPr>
       <w:headerReference w:type="default" r:id="rId7"/>
@@ -430,7 +396,13 @@
       <w:jc w:val="right"/>
     </w:pPr>
     <w:r>
-      <w:t>03/05/2013</w:t>
+      <w:t>03/</w:t>
+    </w:r>
+    <w:r>
+      <w:t>26</w:t>
+    </w:r>
+    <w:r>
+      <w:t>/2013</w:t>
     </w:r>
   </w:p>
   <w:p>
